--- a/Report/Research Paper_ Machine Learning Based Hospital Bed Capacity Optimization_A Comparative Study of Classification Algorithms.docx
+++ b/Report/Research Paper_ Machine Learning Based Hospital Bed Capacity Optimization_A Comparative Study of Classification Algorithms.docx
@@ -324,7 +324,25 @@
         <w:t xml:space="preserve"> </w:t>
       </w:r>
       <w:r>
-        <w:t>Hospital bed management remains a critical challenge in healthcare systems worldwide, directly impacting patient outcomes, operational efficiency, and resource utilization. This paper presents a comprehensive machine learning-based decision support system for predicting patient length of stay (LOS) classifications to optimize bed allocation. We implement and compare five supervised learning algorithms: Logistic Regression, Naive Bayes, K-Nearest Neighbors, Decision Tree, and Support Vector Machine on the Microsoft Hospital Length of Stay dataset. The system incorporates an automated data pipeline with preprocessing, feature engineering, and model deployment capabilities through a Streamlit web interface. Experimental results demonstrate that Support Vector Machine achieves the highest ROC AUC of 0.8182 with 75.17% test accuracy, while Decision Tree attains the best recall (70.99%) for identifying long-stay patients. The deployed system enables both single-patient and batch predictions, providing healthcare administrators with actionable insights for proactive resource planning</w:t>
+        <w:t xml:space="preserve">Hospital bed management remains a critical challenge in healthcare systems worldwide, directly impacting patient outcomes, operational efficiency, and resource utilization. This paper presents a comprehensive machine learning-based decision support system for predicting patient length of stay (LOS) classifications to </w:t>
+      </w:r>
+      <w:r>
+        <w:t xml:space="preserve">be able to </w:t>
+      </w:r>
+      <w:r>
+        <w:t xml:space="preserve">optimize bed allocation. We implement and compare five </w:t>
+      </w:r>
+      <w:r>
+        <w:t xml:space="preserve">different </w:t>
+      </w:r>
+      <w:r>
+        <w:t xml:space="preserve">supervised learning algorithms: Logistic Regression, Naive Bayes, K-Nearest Neighbors, Decision Tree, and Support Vector Machine on the Microsoft Hospital Length of Stay dataset. The system incorporates an automated data pipeline with preprocessing, feature engineering, and model deployment capabilities through a Streamlit web interface. Experimental results demonstrate that Support Vector Machine achieves the highest ROC AUC of 0.8182 with 75.17% test accuracy, while Decision Tree attains the best recall (70.99%) for identifying long-stay patients. The deployed system enables both single-patient and batch predictions, providing healthcare administrators </w:t>
+      </w:r>
+      <w:r>
+        <w:t xml:space="preserve">with the </w:t>
+      </w:r>
+      <w:r>
+        <w:t xml:space="preserve"> actionable insights for proactive resource planning</w:t>
       </w:r>
       <w:r>
         <w:t>.</w:t>
@@ -363,21 +381,57 @@
         <w:rPr>
           <w:lang w:val="en-US"/>
         </w:rPr>
-        <w:t>Healthcare resource management has become increasingly complex due to rising patient volumes, limited bed capacity, and the need for cost-effective operations. Hospital bed availability directly influences patient admission decisions, emergency department waiting times, and overall quality of care. Inefficient bed utilization leads to increased operational costs, staff burnout, and potential adverse patient outcomes.</w:t>
-      </w:r>
-    </w:p>
-    <w:p>
-      <w:pPr>
-        <w:pStyle w:val="BodyText"/>
+        <w:t>Healthcare resource management has become increasingly complex due to rising patient volumes, limited bed capacity, and the need for cost-effective operations. Hospital bed availability directly influences patient admission decisions, emergency department waiting times, and overall quality of care</w:t>
+      </w:r>
+      <w:r>
         <w:rPr>
           <w:lang w:val="en-US"/>
         </w:rPr>
-      </w:pPr>
+        <w:t xml:space="preserve"> needed</w:t>
+      </w:r>
       <w:r>
         <w:rPr>
           <w:lang w:val="en-US"/>
         </w:rPr>
-        <w:t>Traditional bed management approaches rely on historical averages and manual estimation, which fail to account for patient-specific factors and seasonal variations. Machine learning offers a data-driven alternative by analyzing patient demographics, medical conditions, and admission details to predict length of stay classifications.</w:t>
+        <w:t>. Inefficient bed utilization leads to increased operational costs, staff burnout, and potential adverse patient outcomes.</w:t>
+      </w:r>
+    </w:p>
+    <w:p>
+      <w:pPr>
+        <w:pStyle w:val="BodyText"/>
+        <w:rPr>
+          <w:lang w:val="en-US"/>
+        </w:rPr>
+      </w:pPr>
+      <w:r>
+        <w:rPr>
+          <w:lang w:val="en-US"/>
+        </w:rPr>
+        <w:t xml:space="preserve">Traditional bed management approaches rely on historical averages and manual estimation, which fail to account for patient-specific factors and seasonal variations. Machine learning offers a data-driven alternative by </w:t>
+      </w:r>
+      <w:r>
+        <w:rPr>
+          <w:lang w:val="en-US"/>
+        </w:rPr>
+        <w:t xml:space="preserve">being able to </w:t>
+      </w:r>
+      <w:r>
+        <w:rPr>
+          <w:lang w:val="en-US"/>
+        </w:rPr>
+        <w:t>analyz</w:t>
+      </w:r>
+      <w:r>
+        <w:rPr>
+          <w:lang w:val="en-US"/>
+        </w:rPr>
+        <w:t>e</w:t>
+      </w:r>
+      <w:r>
+        <w:rPr>
+          <w:lang w:val="en-US"/>
+        </w:rPr>
+        <w:t xml:space="preserve"> patient demographics, medical conditions, and admission details to predict length of stay classifications.</w:t>
       </w:r>
     </w:p>
     <w:p>
@@ -510,7 +564,19 @@
         <w:rPr>
           <w:lang w:val="en-IN"/>
         </w:rPr>
-        <w:t>Previous studies have explored various machine learning approaches for LOS prediction. Traditional statistical methods including linear regression and ANOVA have been used to identify factors affecting hospital stay duration. However, these methods often fail to capture non-linear relationships in complex healthcare data.</w:t>
+        <w:t>Previous studies have explored various machine learning approaches for LOS prediction. Traditional statistical methods including linear regression and ANOVA have been used to identify factors affecting hospital stay duration. However, these methods often fail</w:t>
+      </w:r>
+      <w:r>
+        <w:rPr>
+          <w:lang w:val="en-IN"/>
+        </w:rPr>
+        <w:t>ed terribly</w:t>
+      </w:r>
+      <w:r>
+        <w:rPr>
+          <w:lang w:val="en-IN"/>
+        </w:rPr>
+        <w:t xml:space="preserve"> to capture non-linear relationships in complex healthcare data.</w:t>
       </w:r>
     </w:p>
     <w:p>
@@ -617,7 +683,15 @@
         <w:pStyle w:val="BodyText"/>
       </w:pPr>
       <w:r>
-        <w:t>Preprocessing Pipeline: Implements missing value imputation using median/mode strategies, outlier detection through interquartile range analysis, categorical encoding using label encoding, and feature scaling via StandardScaler normalization.</w:t>
+        <w:t xml:space="preserve">Preprocessing Pipeline: Implements missing value imputation using median/mode strategies, outlier detection through interquartile range analysis, categorical encoding using label encoding, and feature scaling via </w:t>
+      </w:r>
+      <w:proofErr w:type="spellStart"/>
+      <w:r>
+        <w:t>StandardScaler</w:t>
+      </w:r>
+      <w:proofErr w:type="spellEnd"/>
+      <w:r>
+        <w:t xml:space="preserve"> normalization.</w:t>
       </w:r>
     </w:p>
     <w:p>
@@ -788,7 +862,21 @@
         <w:rPr>
           <w:lang w:val="en-US"/>
         </w:rPr>
-        <w:t>: Readmission count (rcount)</w:t>
+        <w:t>: Readmission count (</w:t>
+      </w:r>
+      <w:proofErr w:type="spellStart"/>
+      <w:r>
+        <w:rPr>
+          <w:lang w:val="en-US"/>
+        </w:rPr>
+        <w:t>rcount</w:t>
+      </w:r>
+      <w:proofErr w:type="spellEnd"/>
+      <w:r>
+        <w:rPr>
+          <w:lang w:val="en-US"/>
+        </w:rPr>
+        <w:t>)</w:t>
       </w:r>
     </w:p>
     <w:p>
@@ -848,11 +936,19 @@
           <w:lang w:val="en-IN"/>
         </w:rPr>
       </w:pPr>
-      <w:r>
-        <w:rPr>
-          <w:lang w:val="en-IN"/>
-        </w:rPr>
-        <w:t>eid (Encounter ID): Unique identifier without predictive value</w:t>
+      <w:proofErr w:type="spellStart"/>
+      <w:r>
+        <w:rPr>
+          <w:lang w:val="en-IN"/>
+        </w:rPr>
+        <w:t>eid</w:t>
+      </w:r>
+      <w:proofErr w:type="spellEnd"/>
+      <w:r>
+        <w:rPr>
+          <w:lang w:val="en-IN"/>
+        </w:rPr>
+        <w:t xml:space="preserve"> (Encounter ID): Unique identifier without predictive value</w:t>
       </w:r>
     </w:p>
     <w:p>
@@ -866,11 +962,19 @@
           <w:lang w:val="en-IN"/>
         </w:rPr>
       </w:pPr>
-      <w:r>
-        <w:rPr>
-          <w:lang w:val="en-IN"/>
-        </w:rPr>
-        <w:t>vdate (Visit Date): Temporal identifier excluded to prevent overfitting</w:t>
+      <w:proofErr w:type="spellStart"/>
+      <w:r>
+        <w:rPr>
+          <w:lang w:val="en-IN"/>
+        </w:rPr>
+        <w:t>vdate</w:t>
+      </w:r>
+      <w:proofErr w:type="spellEnd"/>
+      <w:r>
+        <w:rPr>
+          <w:lang w:val="en-IN"/>
+        </w:rPr>
+        <w:t xml:space="preserve"> (Visit Date): Temporal identifier excluded to prevent overfitting</w:t>
       </w:r>
     </w:p>
     <w:p>
@@ -902,11 +1006,19 @@
           <w:lang w:val="en-IN"/>
         </w:rPr>
       </w:pPr>
-      <w:r>
-        <w:rPr>
-          <w:lang w:val="en-IN"/>
-        </w:rPr>
-        <w:t>facid (Facility ID): Institution-specific identifier</w:t>
+      <w:proofErr w:type="spellStart"/>
+      <w:r>
+        <w:rPr>
+          <w:lang w:val="en-IN"/>
+        </w:rPr>
+        <w:t>facid</w:t>
+      </w:r>
+      <w:proofErr w:type="spellEnd"/>
+      <w:r>
+        <w:rPr>
+          <w:lang w:val="en-IN"/>
+        </w:rPr>
+        <w:t xml:space="preserve"> (Facility ID): Institution-specific identifier</w:t>
       </w:r>
     </w:p>
     <w:p>
@@ -960,11 +1072,19 @@
           <w:lang w:val="en-IN"/>
         </w:rPr>
       </w:pPr>
-      <w:r>
-        <w:rPr>
-          <w:lang w:val="en-IN"/>
-        </w:rPr>
-        <w:t>rcount: String to integer conversion for readmission counts</w:t>
+      <w:proofErr w:type="spellStart"/>
+      <w:r>
+        <w:rPr>
+          <w:lang w:val="en-IN"/>
+        </w:rPr>
+        <w:t>rcount</w:t>
+      </w:r>
+      <w:proofErr w:type="spellEnd"/>
+      <w:r>
+        <w:rPr>
+          <w:lang w:val="en-IN"/>
+        </w:rPr>
+        <w:t>: String to integer conversion for readmission counts</w:t>
       </w:r>
     </w:p>
     <w:p>
@@ -1080,11 +1200,33 @@
           <w:lang w:val="en-IN"/>
         </w:rPr>
       </w:pPr>
-      <w:r>
-        <w:rPr>
-          <w:lang w:val="en-IN"/>
-        </w:rPr>
-        <w:t>long_stay_label and rcount (readmission count)</w:t>
+      <w:proofErr w:type="spellStart"/>
+      <w:r>
+        <w:rPr>
+          <w:lang w:val="en-IN"/>
+        </w:rPr>
+        <w:t>long_stay_label</w:t>
+      </w:r>
+      <w:proofErr w:type="spellEnd"/>
+      <w:r>
+        <w:rPr>
+          <w:lang w:val="en-IN"/>
+        </w:rPr>
+        <w:t xml:space="preserve"> and </w:t>
+      </w:r>
+      <w:proofErr w:type="spellStart"/>
+      <w:r>
+        <w:rPr>
+          <w:lang w:val="en-IN"/>
+        </w:rPr>
+        <w:t>rcount</w:t>
+      </w:r>
+      <w:proofErr w:type="spellEnd"/>
+      <w:r>
+        <w:rPr>
+          <w:lang w:val="en-IN"/>
+        </w:rPr>
+        <w:t xml:space="preserve"> (readmission count)</w:t>
       </w:r>
     </w:p>
     <w:p>
@@ -1098,12 +1240,28 @@
           <w:lang w:val="en-IN"/>
         </w:rPr>
       </w:pPr>
-      <w:r>
-        <w:rPr>
-          <w:lang w:val="en-IN"/>
-        </w:rPr>
-        <w:t>long_stay_label and psychologicaldisordermajor</w:t>
-      </w:r>
+      <w:proofErr w:type="spellStart"/>
+      <w:r>
+        <w:rPr>
+          <w:lang w:val="en-IN"/>
+        </w:rPr>
+        <w:t>long_stay_label</w:t>
+      </w:r>
+      <w:proofErr w:type="spellEnd"/>
+      <w:r>
+        <w:rPr>
+          <w:lang w:val="en-IN"/>
+        </w:rPr>
+        <w:t xml:space="preserve"> and </w:t>
+      </w:r>
+      <w:proofErr w:type="spellStart"/>
+      <w:r>
+        <w:rPr>
+          <w:lang w:val="en-IN"/>
+        </w:rPr>
+        <w:t>psychologicaldisordermajor</w:t>
+      </w:r>
+      <w:proofErr w:type="spellEnd"/>
     </w:p>
     <w:p>
       <w:pPr>
@@ -1120,7 +1278,21 @@
         <w:rPr>
           <w:lang w:val="en-IN"/>
         </w:rPr>
-        <w:t>Clinical biomarkers (hematocrit, neutrophils, sodium, glucose)</w:t>
+        <w:t>Clinical biomarkers (</w:t>
+      </w:r>
+      <w:proofErr w:type="spellStart"/>
+      <w:r>
+        <w:rPr>
+          <w:lang w:val="en-IN"/>
+        </w:rPr>
+        <w:t>hematocrit</w:t>
+      </w:r>
+      <w:proofErr w:type="spellEnd"/>
+      <w:r>
+        <w:rPr>
+          <w:lang w:val="en-IN"/>
+        </w:rPr>
+        <w:t>, neutrophils, sodium, glucose)</w:t>
       </w:r>
     </w:p>
     <w:p>
@@ -1164,7 +1336,21 @@
         <w:rPr>
           <w:lang w:val="en-IN"/>
         </w:rPr>
-        <w:t>: Age and gender distributions analyzed to identify population characteristics and potential bias sources.</w:t>
+        <w:t xml:space="preserve">: Age and gender distributions </w:t>
+      </w:r>
+      <w:proofErr w:type="spellStart"/>
+      <w:r>
+        <w:rPr>
+          <w:lang w:val="en-IN"/>
+        </w:rPr>
+        <w:t>analyzed</w:t>
+      </w:r>
+      <w:proofErr w:type="spellEnd"/>
+      <w:r>
+        <w:rPr>
+          <w:lang w:val="en-IN"/>
+        </w:rPr>
+        <w:t xml:space="preserve"> to identify population characteristics and potential bias sources.</w:t>
       </w:r>
     </w:p>
     <w:p>
@@ -1238,7 +1424,21 @@
         <w:rPr>
           <w:lang w:val="en-IN"/>
         </w:rPr>
-        <w:t>: StandardScaler ensures zero mean and unit variance across all numerical features, critical for distance-based algorithms like KNN and SVM. Scaling applied after train-test split to prevent data leakage.</w:t>
+        <w:t xml:space="preserve">: </w:t>
+      </w:r>
+      <w:proofErr w:type="spellStart"/>
+      <w:r>
+        <w:rPr>
+          <w:lang w:val="en-IN"/>
+        </w:rPr>
+        <w:t>StandardScaler</w:t>
+      </w:r>
+      <w:proofErr w:type="spellEnd"/>
+      <w:r>
+        <w:rPr>
+          <w:lang w:val="en-IN"/>
+        </w:rPr>
+        <w:t xml:space="preserve"> ensures zero mean and unit variance across all numerical features, critical for distance-based algorithms like KNN and SVM. Scaling applied after train-test split to prevent data leakage.</w:t>
       </w:r>
     </w:p>
     <w:p>
@@ -1268,7 +1468,21 @@
         <w:rPr>
           <w:lang w:val="en-IN"/>
         </w:rPr>
-        <w:t>: Binary classifier using sigmoid activation with L2 regularization (C=1.0), maximum 100 iterations, and liblinear solver optimized for small datasets.</w:t>
+        <w:t xml:space="preserve">: Binary classifier using sigmoid activation with L2 regularization (C=1.0), maximum 100 iterations, and </w:t>
+      </w:r>
+      <w:proofErr w:type="spellStart"/>
+      <w:r>
+        <w:rPr>
+          <w:lang w:val="en-IN"/>
+        </w:rPr>
+        <w:t>liblinear</w:t>
+      </w:r>
+      <w:proofErr w:type="spellEnd"/>
+      <w:r>
+        <w:rPr>
+          <w:lang w:val="en-IN"/>
+        </w:rPr>
+        <w:t xml:space="preserve"> solver optimized for small datasets.</w:t>
       </w:r>
     </w:p>
     <w:p>
@@ -1306,13 +1520,33 @@
           <w:bCs/>
           <w:lang w:val="en-IN"/>
         </w:rPr>
-        <w:t>K-Nearest Neighbors</w:t>
-      </w:r>
-      <w:r>
-        <w:rPr>
-          <w:lang w:val="en-IN"/>
-        </w:rPr>
-        <w:t>: Distance-based classifier with k=5 neighbors using Euclidean distance metric and uniform weighting. Non-parametric approach captures local data patterns.</w:t>
+        <w:t xml:space="preserve">K-Nearest </w:t>
+      </w:r>
+      <w:r>
+        <w:rPr>
+          <w:b/>
+          <w:bCs/>
+          <w:lang w:val="en-IN"/>
+        </w:rPr>
+        <w:t>Neighbours</w:t>
+      </w:r>
+      <w:r>
+        <w:rPr>
+          <w:lang w:val="en-IN"/>
+        </w:rPr>
+        <w:t xml:space="preserve">: Distance-based classifier with k=5 </w:t>
+      </w:r>
+      <w:r>
+        <w:rPr>
+          <w:lang w:val="en-IN"/>
+        </w:rPr>
+        <w:t>neighbours</w:t>
+      </w:r>
+      <w:r>
+        <w:rPr>
+          <w:lang w:val="en-IN"/>
+        </w:rPr>
+        <w:t xml:space="preserve"> using Euclidean distance metric and uniform weighting. Non-parametric approach captures local data patterns.</w:t>
       </w:r>
     </w:p>
     <w:p>
@@ -1535,7 +1769,31 @@
         <w:rPr>
           <w:lang w:val="en-IN"/>
         </w:rPr>
-        <w:t>Emphasis placed on ROC AUC and recall for healthcare applications where identifying high-risk patients (long stays) is clinically critical.</w:t>
+        <w:t xml:space="preserve">Emphasis placed on ROC AUC and recall for healthcare applications where </w:t>
+      </w:r>
+      <w:r>
+        <w:rPr>
+          <w:lang w:val="en-IN"/>
+        </w:rPr>
+        <w:t xml:space="preserve">in </w:t>
+      </w:r>
+      <w:r>
+        <w:rPr>
+          <w:lang w:val="en-IN"/>
+        </w:rPr>
+        <w:t>identifying high-risk patients (long stays) is clinically critical</w:t>
+      </w:r>
+      <w:r>
+        <w:rPr>
+          <w:lang w:val="en-IN"/>
+        </w:rPr>
+        <w:t xml:space="preserve"> and important</w:t>
+      </w:r>
+      <w:r>
+        <w:rPr>
+          <w:lang w:val="en-IN"/>
+        </w:rPr>
+        <w:t>.</w:t>
       </w:r>
     </w:p>
     <w:p>
@@ -1592,7 +1850,19 @@
           <w:lang w:val="en-IN"/>
         </w:rPr>
         <w:br/>
-        <w:t>Model Persistence: joblib for efficient serialization and deployment</w:t>
+        <w:t xml:space="preserve">Model Persistence: </w:t>
+      </w:r>
+      <w:r>
+        <w:rPr>
+          <w:lang w:val="en-IN"/>
+        </w:rPr>
+        <w:t>J</w:t>
+      </w:r>
+      <w:r>
+        <w:rPr>
+          <w:lang w:val="en-IN"/>
+        </w:rPr>
+        <w:t>oblib for efficient serialization and deployment</w:t>
       </w:r>
     </w:p>
     <w:p>
@@ -1847,7 +2117,15 @@
           <w:bCs/>
           <w:lang w:val="en-IN"/>
         </w:rPr>
-        <w:t>K-Nearest Neighbors</w:t>
+        <w:t xml:space="preserve">K-Nearest </w:t>
+      </w:r>
+      <w:r>
+        <w:rPr>
+          <w:b/>
+          <w:bCs/>
+          <w:lang w:val="en-IN"/>
+        </w:rPr>
+        <w:t>Neighbours</w:t>
       </w:r>
       <w:r>
         <w:rPr>
@@ -1914,7 +2192,21 @@
           <w:bCs/>
           <w:lang w:val="en-IN"/>
         </w:rPr>
-        <w:t>Equal weighting of all neighbors (k=5) without distance consideration</w:t>
+        <w:t xml:space="preserve">Equal weighting of all </w:t>
+      </w:r>
+      <w:r>
+        <w:rPr>
+          <w:bCs/>
+          <w:lang w:val="en-IN"/>
+        </w:rPr>
+        <w:t>neighbours</w:t>
+      </w:r>
+      <w:r>
+        <w:rPr>
+          <w:bCs/>
+          <w:lang w:val="en-IN"/>
+        </w:rPr>
+        <w:t xml:space="preserve"> (k=5) without distance consideration</w:t>
       </w:r>
     </w:p>
     <w:p>
@@ -2175,11 +2467,19 @@
           <w:lang w:val="en-IN"/>
         </w:rPr>
       </w:pPr>
-      <w:r>
-        <w:rPr>
-          <w:lang w:val="en-IN"/>
-        </w:rPr>
-        <w:t>rcount (Readmission Count): Patients with previous readmissions exhibit significantly longer stays</w:t>
+      <w:proofErr w:type="spellStart"/>
+      <w:r>
+        <w:rPr>
+          <w:lang w:val="en-IN"/>
+        </w:rPr>
+        <w:t>rcount</w:t>
+      </w:r>
+      <w:proofErr w:type="spellEnd"/>
+      <w:r>
+        <w:rPr>
+          <w:lang w:val="en-IN"/>
+        </w:rPr>
+        <w:t xml:space="preserve"> (Readmission Count): Patients with previous readmissions exhibit significantly longer stays</w:t>
       </w:r>
     </w:p>
     <w:p>
@@ -2197,7 +2497,13 @@
         <w:rPr>
           <w:lang w:val="en-IN"/>
         </w:rPr>
-        <w:t>psychologicaldisordermajor: Comorbid psychological conditions strongly correlate with extended hospitalization</w:t>
+        <w:t>psychological disorders</w:t>
+      </w:r>
+      <w:r>
+        <w:rPr>
+          <w:lang w:val="en-IN"/>
+        </w:rPr>
+        <w:t>: Comorbid psychological conditions strongly correlate with extended hospitalization</w:t>
       </w:r>
     </w:p>
     <w:p>
@@ -2216,7 +2522,19 @@
           <w:lang w:val="en-IN"/>
         </w:rPr>
         <w:lastRenderedPageBreak/>
-        <w:t>Clinical biomarkers (hematocrit, neutrophils, glucose): Abnormal values indicate medical complexity</w:t>
+        <w:t>Clinical biomarkers (</w:t>
+      </w:r>
+      <w:r>
+        <w:rPr>
+          <w:lang w:val="en-IN"/>
+        </w:rPr>
+        <w:t>haematocrit</w:t>
+      </w:r>
+      <w:r>
+        <w:rPr>
+          <w:lang w:val="en-IN"/>
+        </w:rPr>
+        <w:t>, neutrophils, glucose): Abnormal values indicate medical complexity</w:t>
       </w:r>
     </w:p>
     <w:p>
@@ -2261,10 +2579,7 @@
         <w:pStyle w:val="Heading2"/>
       </w:pPr>
       <w:r>
-        <w:t>Model Deployment Considerations</w:t>
-      </w:r>
-      <w:r>
-        <w:t xml:space="preserve"> </w:t>
+        <w:t xml:space="preserve">Model Deployment Considerations </w:t>
       </w:r>
     </w:p>
     <w:p>
@@ -2539,14 +2854,7 @@
           <w:bCs/>
           <w:lang w:val="en-IN"/>
         </w:rPr>
-        <w:t>Joblib</w:t>
-      </w:r>
-      <w:r>
-        <w:rPr>
-          <w:bCs/>
-          <w:lang w:val="en-IN"/>
-        </w:rPr>
-        <w:t xml:space="preserve"> export for integration with hospital information systems</w:t>
+        <w:t>Joblib export for integration with hospital information systems</w:t>
       </w:r>
     </w:p>
     <w:p>
@@ -2947,7 +3255,23 @@
           <w:bCs/>
           <w:lang w:val="en-IN"/>
         </w:rPr>
-        <w:t>: Default or minimally tuned hyperparameters used for rapid prototyping. GridSearchCV or Bayesian optimization may improve performance.</w:t>
+        <w:t xml:space="preserve">: Default or minimally tuned hyperparameters used for rapid prototyping. </w:t>
+      </w:r>
+      <w:proofErr w:type="spellStart"/>
+      <w:r>
+        <w:rPr>
+          <w:bCs/>
+          <w:lang w:val="en-IN"/>
+        </w:rPr>
+        <w:t>GridSearchCV</w:t>
+      </w:r>
+      <w:proofErr w:type="spellEnd"/>
+      <w:r>
+        <w:rPr>
+          <w:bCs/>
+          <w:lang w:val="en-IN"/>
+        </w:rPr>
+        <w:t xml:space="preserve"> or Bayesian optimization may improve performance.</w:t>
       </w:r>
     </w:p>
     <w:p>
@@ -2967,7 +3291,21 @@
           <w:bCs/>
           <w:lang w:val="en-IN"/>
         </w:rPr>
-        <w:t>: While Decision Tree provides interpretable rules, SVM operates as a black box. SHAP values or LIME explanations could enhance clinical trust.</w:t>
+        <w:t xml:space="preserve">: While Decision Tree provides interpretable rules, SVM operates as a black box. SHAP values or LIME explanations could enhance </w:t>
+      </w:r>
+      <w:r>
+        <w:rPr>
+          <w:bCs/>
+          <w:lang w:val="en-IN"/>
+        </w:rPr>
+        <w:t xml:space="preserve">the overall </w:t>
+      </w:r>
+      <w:r>
+        <w:rPr>
+          <w:bCs/>
+          <w:lang w:val="en-IN"/>
+        </w:rPr>
+        <w:t>clinical trust.</w:t>
       </w:r>
     </w:p>
     <w:p>
@@ -3107,7 +3445,21 @@
           <w:bCs/>
           <w:lang w:val="en-IN"/>
         </w:rPr>
-        <w:t>: Unlike most academic studies focusing solely on accuracy metrics, our Streamlit implementation addresses the deployment gap between research and operational systems.</w:t>
+        <w:t xml:space="preserve">: Unlike most </w:t>
+      </w:r>
+      <w:r>
+        <w:rPr>
+          <w:bCs/>
+          <w:lang w:val="en-IN"/>
+        </w:rPr>
+        <w:t xml:space="preserve">of the </w:t>
+      </w:r>
+      <w:r>
+        <w:rPr>
+          <w:bCs/>
+          <w:lang w:val="en-IN"/>
+        </w:rPr>
+        <w:t>academic studies focusing solely on accuracy metrics, our Streamlit implementation addresses the deployment gap between research and operational systems.</w:t>
       </w:r>
     </w:p>
     <w:p>
@@ -3184,7 +3536,21 @@
           <w:bCs/>
           <w:lang w:val="en-IN"/>
         </w:rPr>
-        <w:t>Specialized hospitals (pediatric, oncology, psychiatric)</w:t>
+        <w:t>Specialized hospitals (</w:t>
+      </w:r>
+      <w:r>
+        <w:rPr>
+          <w:bCs/>
+          <w:lang w:val="en-IN"/>
+        </w:rPr>
+        <w:t>paediatric</w:t>
+      </w:r>
+      <w:r>
+        <w:rPr>
+          <w:bCs/>
+          <w:lang w:val="en-IN"/>
+        </w:rPr>
+        <w:t>, oncology, psychiatric)</w:t>
       </w:r>
     </w:p>
     <w:p>
@@ -3368,10 +3734,7 @@
         <w:pStyle w:val="Heading1"/>
       </w:pPr>
       <w:r>
-        <w:t>Conclusion and Future Work</w:t>
-      </w:r>
-      <w:r>
-        <w:t xml:space="preserve"> </w:t>
+        <w:t xml:space="preserve">Conclusion and Future Work </w:t>
       </w:r>
     </w:p>
     <w:p>
@@ -3541,7 +3904,21 @@
         <w:rPr>
           <w:lang w:val="en-IN"/>
         </w:rPr>
-        <w:t>Ensemble methods (Random Forest, XGBoost, stacking) for improved accuracy</w:t>
+        <w:t xml:space="preserve">Ensemble methods (Random Forest, </w:t>
+      </w:r>
+      <w:proofErr w:type="spellStart"/>
+      <w:r>
+        <w:rPr>
+          <w:lang w:val="en-IN"/>
+        </w:rPr>
+        <w:t>XGBoost</w:t>
+      </w:r>
+      <w:proofErr w:type="spellEnd"/>
+      <w:r>
+        <w:rPr>
+          <w:lang w:val="en-IN"/>
+        </w:rPr>
+        <w:t>, stacking) for improved accuracy</w:t>
       </w:r>
     </w:p>
     <w:p>
@@ -3559,7 +3936,21 @@
         <w:rPr>
           <w:lang w:val="en-IN"/>
         </w:rPr>
-        <w:t>Hyperparameter optimization via GridSearchCV or Bayesian optimization</w:t>
+        <w:t xml:space="preserve">Hyperparameter optimization via </w:t>
+      </w:r>
+      <w:proofErr w:type="spellStart"/>
+      <w:r>
+        <w:rPr>
+          <w:lang w:val="en-IN"/>
+        </w:rPr>
+        <w:t>GridSearchCV</w:t>
+      </w:r>
+      <w:proofErr w:type="spellEnd"/>
+      <w:r>
+        <w:rPr>
+          <w:lang w:val="en-IN"/>
+        </w:rPr>
+        <w:t xml:space="preserve"> or Bayesian optimization</w:t>
       </w:r>
     </w:p>
     <w:p>
@@ -4070,10 +4461,7 @@
         <w:pStyle w:val="Heading1"/>
       </w:pPr>
       <w:r>
-        <w:t>Acknowledgments</w:t>
-      </w:r>
-      <w:r>
-        <w:t xml:space="preserve"> </w:t>
+        <w:t xml:space="preserve">Acknowledgments </w:t>
       </w:r>
     </w:p>
     <w:p>
@@ -4088,7 +4476,19 @@
         <w:rPr>
           <w:lang w:val="en-US"/>
         </w:rPr>
-        <w:t>The authors acknowledge the use of the Microsoft Hospital Length of Stay dataset made available through Kaggle. We thank [Your Institution] for computational resources and domain experts who provided clinical validation of feature engineering decisions.</w:t>
+        <w:t>The authors acknowledge the use of the Microsoft Hospital Length of Stay dataset made available through Kaggle. We thank</w:t>
+      </w:r>
+      <w:r>
+        <w:rPr>
+          <w:lang w:val="en-US"/>
+        </w:rPr>
+        <w:t xml:space="preserve"> LPU</w:t>
+      </w:r>
+      <w:r>
+        <w:rPr>
+          <w:lang w:val="en-US"/>
+        </w:rPr>
+        <w:t xml:space="preserve"> for computational resources and domain experts who provided clinical validation of feature engineering decisions.</w:t>
       </w:r>
     </w:p>
     <w:p>
@@ -4096,10 +4496,7 @@
         <w:pStyle w:val="Heading1"/>
       </w:pPr>
       <w:r>
-        <w:t>References</w:t>
-      </w:r>
-      <w:r>
-        <w:t xml:space="preserve"> </w:t>
+        <w:t xml:space="preserve">References </w:t>
       </w:r>
     </w:p>
     <w:p>
@@ -4153,44 +4550,43 @@
           <w:szCs w:val="16"/>
           <w:lang w:val="en-US"/>
         </w:rPr>
-        <w:t>[3] Rajkomar, A., et al., "Scalable and accurate deep learning with electronic health records," npj Digital Medicine, vol. 1, no. 18, 2018.</w:t>
-      </w:r>
-    </w:p>
-    <w:p>
-      <w:pPr>
-        <w:pStyle w:val="BodyText"/>
+        <w:t xml:space="preserve">[3] </w:t>
+      </w:r>
+      <w:proofErr w:type="spellStart"/>
+      <w:r>
         <w:rPr>
           <w:sz w:val="16"/>
           <w:szCs w:val="16"/>
           <w:lang w:val="en-US"/>
         </w:rPr>
-      </w:pPr>
+        <w:t>Rajkomar</w:t>
+      </w:r>
+      <w:proofErr w:type="spellEnd"/>
       <w:r>
         <w:rPr>
           <w:sz w:val="16"/>
           <w:szCs w:val="16"/>
           <w:lang w:val="en-US"/>
         </w:rPr>
-        <w:lastRenderedPageBreak/>
-        <w:t>[4] Christen, M., et al., "Machine learning for length of stay prediction in the intensive care unit," Journal of Medical Systems, vol. 42, no. 11, pp. 1-12, 2018.</w:t>
-      </w:r>
-    </w:p>
-    <w:p>
-      <w:pPr>
-        <w:pStyle w:val="BodyText"/>
+        <w:t xml:space="preserve">, A., et al., "Scalable and accurate deep learning with electronic health records," </w:t>
+      </w:r>
+      <w:proofErr w:type="spellStart"/>
+      <w:r>
         <w:rPr>
           <w:sz w:val="16"/>
           <w:szCs w:val="16"/>
           <w:lang w:val="en-US"/>
         </w:rPr>
-      </w:pPr>
+        <w:t>npj</w:t>
+      </w:r>
+      <w:proofErr w:type="spellEnd"/>
       <w:r>
         <w:rPr>
           <w:sz w:val="16"/>
           <w:szCs w:val="16"/>
           <w:lang w:val="en-US"/>
         </w:rPr>
-        <w:t>[5] Hachesu, P. R., et al., "Use of data mining techniques to determine and predict length of stay of cardiac patients," Healthcare Informatics Research, vol. 19, no. 2, pp. 121-129, 2013.</w:t>
+        <w:t xml:space="preserve"> Digital Medicine, vol. 1, no. 18, 2018.</w:t>
       </w:r>
     </w:p>
     <w:p>
@@ -4208,7 +4604,8 @@
           <w:szCs w:val="16"/>
           <w:lang w:val="en-US"/>
         </w:rPr>
-        <w:t>[6] Bacchi, S., et al., "Prediction of general medical admission length of stay with natural language processing and deep learning: a pilot study," Internal and Emergency Medicine, vol. 15, no. 6, pp. 989-995, 2020.</w:t>
+        <w:lastRenderedPageBreak/>
+        <w:t>[4] Christen, M., et al., "Machine learning for length of stay prediction in the intensive care unit," Journal of Medical Systems, vol. 42, no. 11, pp. 1-12, 2018.</w:t>
       </w:r>
     </w:p>
     <w:p>
@@ -4226,25 +4623,25 @@
           <w:szCs w:val="16"/>
           <w:lang w:val="en-US"/>
         </w:rPr>
-        <w:t>[7] Stone, K., et al., "Predicting hospital length of stay using data mining techniques," Expert Systems with Applications, vol. 152, Article 113389, 2020.</w:t>
-      </w:r>
-    </w:p>
-    <w:p>
-      <w:pPr>
-        <w:pStyle w:val="BodyText"/>
+        <w:t xml:space="preserve">[5] </w:t>
+      </w:r>
+      <w:proofErr w:type="spellStart"/>
+      <w:r>
         <w:rPr>
           <w:sz w:val="16"/>
           <w:szCs w:val="16"/>
           <w:lang w:val="en-US"/>
         </w:rPr>
-      </w:pPr>
+        <w:t>Hachesu</w:t>
+      </w:r>
+      <w:proofErr w:type="spellEnd"/>
       <w:r>
         <w:rPr>
           <w:sz w:val="16"/>
           <w:szCs w:val="16"/>
           <w:lang w:val="en-US"/>
         </w:rPr>
-        <w:t>[8] Jaotombo, F., et al., "Machine-learning prediction of hospital length of stay using a French nationwide discharge summary database," Medicine, vol. 102, no. 8, 2023.</w:t>
+        <w:t>, P. R., et al., "Use of data mining techniques to determine and predict length of stay of cardiac patients," Healthcare Informatics Research, vol. 19, no. 2, pp. 121-129, 2013.</w:t>
       </w:r>
     </w:p>
     <w:p>
@@ -4262,7 +4659,7 @@
           <w:szCs w:val="16"/>
           <w:lang w:val="en-US"/>
         </w:rPr>
-        <w:t>[9] Pedregosa, F., et al., "Scikit-learn: Machine learning in Python," Journal of Machine Learning Research, vol. 12, pp. 2825-2830, 2011.</w:t>
+        <w:t>[6] Bacchi, S., et al., "Prediction of general medical admission length of stay with natural language processing and deep learning: a pilot study," Internal and Emergency Medicine, vol. 15, no. 6, pp. 989-995, 2020.</w:t>
       </w:r>
     </w:p>
     <w:p>
@@ -4280,7 +4677,7 @@
           <w:szCs w:val="16"/>
           <w:lang w:val="en-US"/>
         </w:rPr>
-        <w:t>[10] Shortliffe, E. H., and Sepúlveda, M. J., "Clinical decision support in the era of artificial intelligence," JAMA, vol. 320, no. 21, pp. 2199-2200, 2018.</w:t>
+        <w:t>[7] Stone, K., et al., "Predicting hospital length of stay using data mining techniques," Expert Systems with Applications, vol. 152, Article 113389, 2020.</w:t>
       </w:r>
     </w:p>
     <w:p>
@@ -4298,31 +4695,113 @@
           <w:szCs w:val="16"/>
           <w:lang w:val="en-US"/>
         </w:rPr>
-        <w:t>[11] Microsoft Corporation, "Hospital Length of Stay Data," Kaggle Dataset Repository, 2016. [Online]. Available: https://www.kaggle.com/datasets/microsoft/hospital-length-of-stay</w:t>
-      </w:r>
-    </w:p>
-    <w:p>
-      <w:pPr>
-        <w:pStyle w:val="BodyText"/>
-        <w:rPr>
-          <w:lang w:val="en-US"/>
-        </w:rPr>
-      </w:pPr>
+        <w:t xml:space="preserve">[8] </w:t>
+      </w:r>
+      <w:proofErr w:type="spellStart"/>
       <w:r>
         <w:rPr>
           <w:sz w:val="16"/>
           <w:szCs w:val="16"/>
           <w:lang w:val="en-US"/>
         </w:rPr>
-        <w:t>[12] Lundberg, S. M., and Lee, S. I., "A unified approach to interpreting model predictions," Advances in Neural Information Processing Systems, vol. 30, pp. 4765-4774, 2017.</w:t>
-      </w:r>
+        <w:t>Jaotombo</w:t>
+      </w:r>
+      <w:proofErr w:type="spellEnd"/>
       <w:r>
         <w:rPr>
           <w:sz w:val="16"/>
           <w:szCs w:val="16"/>
           <w:lang w:val="en-US"/>
         </w:rPr>
-        <w:t xml:space="preserve"> </w:t>
+        <w:t>, F., et al., "Machine-learning prediction of hospital length of stay using a French nationwide discharge summary database," Medicine, vol. 102, no. 8, 2023.</w:t>
+      </w:r>
+    </w:p>
+    <w:p>
+      <w:pPr>
+        <w:pStyle w:val="BodyText"/>
+        <w:rPr>
+          <w:sz w:val="16"/>
+          <w:szCs w:val="16"/>
+          <w:lang w:val="en-US"/>
+        </w:rPr>
+      </w:pPr>
+      <w:r>
+        <w:rPr>
+          <w:sz w:val="16"/>
+          <w:szCs w:val="16"/>
+          <w:lang w:val="en-US"/>
+        </w:rPr>
+        <w:t>[9] Pedregosa, F., et al., "Scikit-learn: Machine learning in Python," Journal of Machine Learning Research, vol. 12, pp. 2825-2830, 2011.</w:t>
+      </w:r>
+    </w:p>
+    <w:p>
+      <w:pPr>
+        <w:pStyle w:val="BodyText"/>
+        <w:rPr>
+          <w:sz w:val="16"/>
+          <w:szCs w:val="16"/>
+          <w:lang w:val="en-US"/>
+        </w:rPr>
+      </w:pPr>
+      <w:r>
+        <w:rPr>
+          <w:sz w:val="16"/>
+          <w:szCs w:val="16"/>
+          <w:lang w:val="en-US"/>
+        </w:rPr>
+        <w:t xml:space="preserve">[10] </w:t>
+      </w:r>
+      <w:proofErr w:type="spellStart"/>
+      <w:r>
+        <w:rPr>
+          <w:sz w:val="16"/>
+          <w:szCs w:val="16"/>
+          <w:lang w:val="en-US"/>
+        </w:rPr>
+        <w:t>Shortliffe</w:t>
+      </w:r>
+      <w:proofErr w:type="spellEnd"/>
+      <w:r>
+        <w:rPr>
+          <w:sz w:val="16"/>
+          <w:szCs w:val="16"/>
+          <w:lang w:val="en-US"/>
+        </w:rPr>
+        <w:t>, E. H., and Sepúlveda, M. J., "Clinical decision support in the era of artificial intelligence," JAMA, vol. 320, no. 21, pp. 2199-2200, 2018.</w:t>
+      </w:r>
+    </w:p>
+    <w:p>
+      <w:pPr>
+        <w:pStyle w:val="BodyText"/>
+        <w:rPr>
+          <w:sz w:val="16"/>
+          <w:szCs w:val="16"/>
+          <w:lang w:val="en-US"/>
+        </w:rPr>
+      </w:pPr>
+      <w:r>
+        <w:rPr>
+          <w:sz w:val="16"/>
+          <w:szCs w:val="16"/>
+          <w:lang w:val="en-US"/>
+        </w:rPr>
+        <w:t>[11] Microsoft Corporation, "Hospital Length of Stay Data," Kaggle Dataset Repository, 2016. [Online]. Available: https://www.kaggle.com/datasets/microsoft/hospital-length-of-stay</w:t>
+      </w:r>
+    </w:p>
+    <w:p>
+      <w:pPr>
+        <w:pStyle w:val="BodyText"/>
+        <w:rPr>
+          <w:lang w:val="en-US"/>
+        </w:rPr>
+      </w:pPr>
+      <w:r>
+        <w:rPr>
+          <w:sz w:val="16"/>
+          <w:szCs w:val="16"/>
+          <w:lang w:val="en-US"/>
+        </w:rPr>
+        <w:t xml:space="preserve">[12] Lundberg, S. M., and Lee, S. I., "A unified approach to interpreting model predictions," Advances in Neural Information Processing Systems, vol. 30, pp. 4765-4774, 2017. </w:t>
       </w:r>
     </w:p>
     <w:p>
@@ -9579,6 +10058,7 @@
   <w:style w:type="character" w:default="1" w:styleId="DefaultParagraphFont">
     <w:name w:val="Default Paragraph Font"/>
     <w:uiPriority w:val="1"/>
+    <w:semiHidden/>
     <w:unhideWhenUsed/>
   </w:style>
   <w:style w:type="table" w:default="1" w:styleId="TableNormal">
